--- a/101379668_COMP3133_Assignment1/101379668_COMP3133_Assignment1_Screenshot_Document.docx
+++ b/101379668_COMP3133_Assignment1/101379668_COMP3133_Assignment1_Screenshot_Document.docx
@@ -8,18 +8,16 @@
       </w:r>
     </w:p>
     <w:p>
-      <w:proofErr w:type="spellStart"/>
-      <w:r>
-        <w:t>getAllEmployees</w:t>
-      </w:r>
-      <w:proofErr w:type="spellEnd"/>
-      <w:r>
-        <w:t>:</w:t>
+      <w:r>
+        <w:t>getAllEmployees:</w:t>
       </w:r>
       <w:r>
         <w:br/>
       </w:r>
       <w:r>
+        <w:rPr>
+          <w:noProof/>
+        </w:rPr>
         <w:drawing>
           <wp:inline distT="0" distB="0" distL="0" distR="0" wp14:anchorId="4F9F0766" wp14:editId="0A4CE703">
             <wp:extent cx="5943600" cy="6374765"/>
@@ -66,6 +64,9 @@
         <w:br/>
       </w:r>
       <w:r>
+        <w:rPr>
+          <w:noProof/>
+        </w:rPr>
         <w:drawing>
           <wp:inline distT="0" distB="0" distL="0" distR="0" wp14:anchorId="025BE858" wp14:editId="5721059F">
             <wp:extent cx="5943600" cy="6339205"/>
@@ -104,19 +105,17 @@
       </w:r>
     </w:p>
     <w:p>
-      <w:proofErr w:type="spellStart"/>
       <w:r>
         <w:lastRenderedPageBreak/>
-        <w:t>getEmployeeById</w:t>
-      </w:r>
-      <w:proofErr w:type="spellEnd"/>
-      <w:r>
-        <w:t>:</w:t>
+        <w:t>getEmployeeById:</w:t>
       </w:r>
       <w:r>
         <w:br/>
       </w:r>
       <w:r>
+        <w:rPr>
+          <w:noProof/>
+        </w:rPr>
         <w:drawing>
           <wp:inline distT="0" distB="0" distL="0" distR="0" wp14:anchorId="7B3CED1F" wp14:editId="2A86837A">
             <wp:extent cx="5943600" cy="6374130"/>
@@ -155,19 +154,17 @@
       </w:r>
     </w:p>
     <w:p>
-      <w:proofErr w:type="spellStart"/>
       <w:r>
         <w:lastRenderedPageBreak/>
-        <w:t>addEmployee</w:t>
-      </w:r>
-      <w:proofErr w:type="spellEnd"/>
-      <w:r>
-        <w:t>:</w:t>
+        <w:t>addEmployee:</w:t>
       </w:r>
       <w:r>
         <w:br/>
       </w:r>
       <w:r>
+        <w:rPr>
+          <w:noProof/>
+        </w:rPr>
         <w:drawing>
           <wp:inline distT="0" distB="0" distL="0" distR="0" wp14:anchorId="169613AC" wp14:editId="0743FD09">
             <wp:extent cx="5943600" cy="6668770"/>
@@ -206,19 +203,17 @@
       </w:r>
     </w:p>
     <w:p>
-      <w:proofErr w:type="spellStart"/>
       <w:r>
         <w:lastRenderedPageBreak/>
-        <w:t>deleteEmployee</w:t>
-      </w:r>
-      <w:proofErr w:type="spellEnd"/>
-      <w:r>
-        <w:t>:</w:t>
+        <w:t>deleteEmployee:</w:t>
       </w:r>
       <w:r>
         <w:br/>
       </w:r>
       <w:r>
+        <w:rPr>
+          <w:noProof/>
+        </w:rPr>
         <w:drawing>
           <wp:inline distT="0" distB="0" distL="0" distR="0" wp14:anchorId="2144296C" wp14:editId="05F671C6">
             <wp:extent cx="5943600" cy="6392545"/>
@@ -257,19 +252,17 @@
       </w:r>
     </w:p>
     <w:p>
-      <w:proofErr w:type="spellStart"/>
       <w:r>
         <w:lastRenderedPageBreak/>
-        <w:t>updateEmployee</w:t>
-      </w:r>
-      <w:proofErr w:type="spellEnd"/>
-      <w:r>
-        <w:t>:</w:t>
+        <w:t>updateEmployee:</w:t>
       </w:r>
       <w:r>
         <w:br/>
       </w:r>
       <w:r>
+        <w:rPr>
+          <w:noProof/>
+        </w:rPr>
         <w:drawing>
           <wp:inline distT="0" distB="0" distL="0" distR="0" wp14:anchorId="32CDA362" wp14:editId="3F6111E6">
             <wp:extent cx="5943600" cy="6316345"/>
@@ -316,6 +309,9 @@
         <w:br/>
       </w:r>
       <w:r>
+        <w:rPr>
+          <w:noProof/>
+        </w:rPr>
         <w:drawing>
           <wp:inline distT="0" distB="0" distL="0" distR="0" wp14:anchorId="47D3DEE7" wp14:editId="5880709C">
             <wp:extent cx="5943600" cy="6391910"/>
@@ -354,6 +350,100 @@
       </w:r>
     </w:p>
     <w:p/>
+    <w:p>
+      <w:r>
+        <w:lastRenderedPageBreak/>
+        <w:t>MongoDB:</w:t>
+      </w:r>
+      <w:r>
+        <w:br/>
+        <w:t>users:</w:t>
+      </w:r>
+      <w:r>
+        <w:br/>
+      </w:r>
+      <w:r>
+        <w:drawing>
+          <wp:inline distT="0" distB="0" distL="0" distR="0" wp14:anchorId="41C90FA8" wp14:editId="1A5244B3">
+            <wp:extent cx="5943600" cy="2510790"/>
+            <wp:effectExtent l="0" t="0" r="0" b="3810"/>
+            <wp:docPr id="1793381440" name="Picture 1" descr="A screenshot of a computer&#10;&#10;Description automatically generated"/>
+            <wp:cNvGraphicFramePr>
+              <a:graphicFrameLocks xmlns:a="http://schemas.openxmlformats.org/drawingml/2006/main" noChangeAspect="1"/>
+            </wp:cNvGraphicFramePr>
+            <a:graphic xmlns:a="http://schemas.openxmlformats.org/drawingml/2006/main">
+              <a:graphicData uri="http://schemas.openxmlformats.org/drawingml/2006/picture">
+                <pic:pic xmlns:pic="http://schemas.openxmlformats.org/drawingml/2006/picture">
+                  <pic:nvPicPr>
+                    <pic:cNvPr id="1793381440" name="Picture 1" descr="A screenshot of a computer&#10;&#10;Description automatically generated"/>
+                    <pic:cNvPicPr/>
+                  </pic:nvPicPr>
+                  <pic:blipFill>
+                    <a:blip r:embed="rId11"/>
+                    <a:stretch>
+                      <a:fillRect/>
+                    </a:stretch>
+                  </pic:blipFill>
+                  <pic:spPr>
+                    <a:xfrm>
+                      <a:off x="0" y="0"/>
+                      <a:ext cx="5943600" cy="2510790"/>
+                    </a:xfrm>
+                    <a:prstGeom prst="rect">
+                      <a:avLst/>
+                    </a:prstGeom>
+                  </pic:spPr>
+                </pic:pic>
+              </a:graphicData>
+            </a:graphic>
+          </wp:inline>
+        </w:drawing>
+      </w:r>
+    </w:p>
+    <w:p>
+      <w:r>
+        <w:t>employees:</w:t>
+      </w:r>
+    </w:p>
+    <w:p>
+      <w:r>
+        <w:drawing>
+          <wp:inline distT="0" distB="0" distL="0" distR="0" wp14:anchorId="7CE502D5" wp14:editId="4797531B">
+            <wp:extent cx="5943600" cy="2660015"/>
+            <wp:effectExtent l="0" t="0" r="0" b="6985"/>
+            <wp:docPr id="358738010" name="Picture 1" descr="A screenshot of a computer&#10;&#10;Description automatically generated"/>
+            <wp:cNvGraphicFramePr>
+              <a:graphicFrameLocks xmlns:a="http://schemas.openxmlformats.org/drawingml/2006/main" noChangeAspect="1"/>
+            </wp:cNvGraphicFramePr>
+            <a:graphic xmlns:a="http://schemas.openxmlformats.org/drawingml/2006/main">
+              <a:graphicData uri="http://schemas.openxmlformats.org/drawingml/2006/picture">
+                <pic:pic xmlns:pic="http://schemas.openxmlformats.org/drawingml/2006/picture">
+                  <pic:nvPicPr>
+                    <pic:cNvPr id="358738010" name="Picture 1" descr="A screenshot of a computer&#10;&#10;Description automatically generated"/>
+                    <pic:cNvPicPr/>
+                  </pic:nvPicPr>
+                  <pic:blipFill>
+                    <a:blip r:embed="rId12"/>
+                    <a:stretch>
+                      <a:fillRect/>
+                    </a:stretch>
+                  </pic:blipFill>
+                  <pic:spPr>
+                    <a:xfrm>
+                      <a:off x="0" y="0"/>
+                      <a:ext cx="5943600" cy="2660015"/>
+                    </a:xfrm>
+                    <a:prstGeom prst="rect">
+                      <a:avLst/>
+                    </a:prstGeom>
+                  </pic:spPr>
+                </pic:pic>
+              </a:graphicData>
+            </a:graphic>
+          </wp:inline>
+        </w:drawing>
+      </w:r>
+    </w:p>
     <w:p>
       <w:r>
         <w:t>SAMPLE LOGIN INFO:</w:t>
